--- a/04_05e/word_cross-references.docx
+++ b/04_05e/word_cross-references.docx
@@ -10,19 +10,10 @@
         <w:t xml:space="preserve">Cross References</w:t>
       </w:r>
     </w:p>
-    <w:bookmarkStart w:id="27" w:name="cross-references"/>
-    <w:p>
-      <w:pPr>
-        <w:pStyle w:val="Heading1"/>
-      </w:pPr>
-      <w:r>
-        <w:t xml:space="preserve">Cross References</w:t>
-      </w:r>
-    </w:p>
     <w:bookmarkStart w:id="20" w:name="warning-about-cross-references-in-docx"/>
     <w:p>
       <w:pPr>
-        <w:pStyle w:val="Heading2"/>
+        <w:pStyle w:val="Heading1"/>
       </w:pPr>
       <w:r>
         <w:t xml:space="preserve">Warning about cross-references in docx</w:t>
@@ -48,7 +39,7 @@
     <w:bookmarkStart w:id="26" w:name="images"/>
     <w:p>
       <w:pPr>
-        <w:pStyle w:val="Heading2"/>
+        <w:pStyle w:val="Heading1"/>
       </w:pPr>
       <w:r>
         <w:t xml:space="preserve">Images</w:t>
@@ -64,12 +55,12 @@
       <w:r>
         <w:t xml:space="preserve"> </w:t>
       </w:r>
-      <w:hyperlink w:anchor="fig-penguins">
+      <w:hyperlink w:anchor="fig-lil-logo">
         <w:r>
           <w:rPr>
             <w:rStyle w:val="Hyperlink"/>
           </w:rPr>
-          <w:t xml:space="preserve">Figure 1.1</w:t>
+          <w:t xml:space="preserve">Figure 2.1</w:t>
         </w:r>
       </w:hyperlink>
     </w:p>
@@ -86,24 +77,24 @@
       <w:tr>
         <w:tc>
           <w:tcPr/>
-          <w:bookmarkStart w:id="25" w:name="fig-penguins"/>
+          <w:bookmarkStart w:id="25" w:name="fig-lil-logo"/>
           <w:p>
             <w:pPr>
               <w:pStyle w:val="Compact"/>
               <w:jc w:val="center"/>
             </w:pPr>
-            <w:bookmarkStart w:id="24" w:name="fig-penguins"/>
+            <w:bookmarkStart w:id="24" w:name="fig-lil-logo"/>
             <w:r>
               <w:drawing>
                 <wp:inline>
-                  <wp:extent cx="2971800" cy="1773174"/>
+                  <wp:extent cx="2971800" cy="1482810"/>
                   <wp:effectExtent b="0" l="0" r="0" t="0"/>
                   <wp:docPr descr="" title="" id="22" name="Picture"/>
                   <a:graphic>
                     <a:graphicData uri="http://schemas.openxmlformats.org/drawingml/2006/picture">
                       <pic:pic>
                         <pic:nvPicPr>
-                          <pic:cNvPr descr="palmer-penguins_by-allison-horst.png" id="23" name="Picture"/>
+                          <pic:cNvPr descr="lil-logo.jpg" id="23" name="Picture"/>
                           <pic:cNvPicPr>
                             <a:picLocks noChangeArrowheads="1" noChangeAspect="1"/>
                           </pic:cNvPicPr>
@@ -117,7 +108,7 @@
                         <pic:spPr bwMode="auto">
                           <a:xfrm>
                             <a:off x="0" y="0"/>
-                            <a:ext cx="2971800" cy="1773174"/>
+                            <a:ext cx="2971800" cy="1482810"/>
                           </a:xfrm>
                           <a:prstGeom prst="rect">
                             <a:avLst/>
@@ -147,7 +138,7 @@
               <w:pStyle w:val="ImageCaption"/>
             </w:pPr>
             <w:r>
-              <w:t xml:space="preserve">Figure 1.1</w:t>
+              <w:t xml:space="preserve">Figure 2.1</w:t>
             </w:r>
           </w:p>
           <w:bookmarkEnd w:id="25"/>
@@ -155,8 +146,7 @@
       </w:tr>
     </w:tbl>
     <w:bookmarkEnd w:id="26"/>
-    <w:bookmarkEnd w:id="27"/>
-    <w:bookmarkStart w:id="35" w:name="sections"/>
+    <w:bookmarkStart w:id="34" w:name="sections"/>
     <w:p>
       <w:pPr>
         <w:pStyle w:val="Heading1"/>
@@ -195,11 +185,11 @@
           <w:rPr>
             <w:rStyle w:val="Hyperlink"/>
           </w:rPr>
-          <w:t xml:space="preserve">Section 2.1</w:t>
+          <w:t xml:space="preserve">Section 3.1</w:t>
         </w:r>
       </w:hyperlink>
     </w:p>
-    <w:bookmarkStart w:id="34" w:name="sec-code-output"/>
+    <w:bookmarkStart w:id="33" w:name="sec-code-output"/>
     <w:p>
       <w:pPr>
         <w:pStyle w:val="Heading2"/>
@@ -261,7 +251,7 @@
           <w:rPr>
             <w:rStyle w:val="Hyperlink"/>
           </w:rPr>
-          <w:t xml:space="preserve">Table 2.1</w:t>
+          <w:t xml:space="preserve">Table 3.1</w:t>
         </w:r>
       </w:hyperlink>
     </w:p>
@@ -278,7 +268,7 @@
       <w:tr>
         <w:tc>
           <w:tcPr/>
-          <w:bookmarkStart w:id="28" w:name="tbl-penguins"/>
+          <w:bookmarkStart w:id="27" w:name="tbl-penguins"/>
           <w:p>
             <w:pPr>
               <w:jc w:val="center"/>
@@ -289,7 +279,7 @@
               <w:pStyle w:val="ImageCaption"/>
             </w:pPr>
             <w:r>
-              <w:t xml:space="preserve">Table 2.1</w:t>
+              <w:t xml:space="preserve">Table 3.1</w:t>
             </w:r>
           </w:p>
           <w:tbl>
@@ -969,7 +959,7 @@
               </w:tc>
             </w:tr>
           </w:tbl>
-          <w:bookmarkEnd w:id="28"/>
+          <w:bookmarkEnd w:id="27"/>
           <w:p/>
         </w:tc>
       </w:tr>
@@ -1004,7 +994,7 @@
           <w:rPr>
             <w:rStyle w:val="Hyperlink"/>
           </w:rPr>
-          <w:t xml:space="preserve">Figure 2.1</w:t>
+          <w:t xml:space="preserve">Figure 3.1</w:t>
         </w:r>
       </w:hyperlink>
       <w:r>
@@ -1024,30 +1014,30 @@
       <w:tr>
         <w:tc>
           <w:tcPr/>
-          <w:bookmarkStart w:id="33" w:name="fig-scatter-flip-and-bill"/>
+          <w:bookmarkStart w:id="32" w:name="fig-scatter-flip-and-bill"/>
           <w:p>
             <w:pPr>
               <w:pStyle w:val="Compact"/>
               <w:jc w:val="center"/>
             </w:pPr>
-            <w:bookmarkStart w:id="32" w:name="fig-scatter-flip-and-bill"/>
+            <w:bookmarkStart w:id="31" w:name="fig-scatter-flip-and-bill"/>
             <w:r>
               <w:drawing>
                 <wp:inline>
                   <wp:extent cx="2286000" cy="1828800"/>
                   <wp:effectExtent b="0" l="0" r="0" t="0"/>
-                  <wp:docPr descr="" title="" id="30" name="Picture"/>
+                  <wp:docPr descr="" title="" id="29" name="Picture"/>
                   <a:graphic>
                     <a:graphicData uri="http://schemas.openxmlformats.org/drawingml/2006/picture">
                       <pic:pic>
                         <pic:nvPicPr>
-                          <pic:cNvPr descr="word_cross-references_files/figure-docx/fig-scatter-flip-and-bill-output-1.png" id="31" name="Picture"/>
+                          <pic:cNvPr descr="word_cross-references_files/figure-docx/fig-scatter-flip-and-bill-output-1.png" id="30" name="Picture"/>
                           <pic:cNvPicPr>
                             <a:picLocks noChangeArrowheads="1" noChangeAspect="1"/>
                           </pic:cNvPicPr>
                         </pic:nvPicPr>
                         <pic:blipFill>
-                          <a:blip r:embed="rId29"/>
+                          <a:blip r:embed="rId28"/>
                           <a:stretch>
                             <a:fillRect/>
                           </a:stretch>
@@ -1073,7 +1063,7 @@
                 </wp:inline>
               </w:drawing>
             </w:r>
-            <w:bookmarkEnd w:id="32"/>
+            <w:bookmarkEnd w:id="31"/>
           </w:p>
           <w:p>
             <w:pPr>
@@ -1085,10 +1075,10 @@
               <w:pStyle w:val="ImageCaption"/>
             </w:pPr>
             <w:r>
-              <w:t xml:space="preserve">Figure 2.1</w:t>
+              <w:t xml:space="preserve">Figure 3.1</w:t>
             </w:r>
           </w:p>
-          <w:bookmarkEnd w:id="33"/>
+          <w:bookmarkEnd w:id="32"/>
         </w:tc>
       </w:tr>
     </w:tbl>
@@ -1102,17 +1092,17 @@
       <w:r>
         <w:t xml:space="preserve"> </w:t>
       </w:r>
-      <w:hyperlink w:anchor="fig-penguins">
+      <w:hyperlink w:anchor="fig-lil-logo">
         <w:r>
           <w:rPr>
             <w:rStyle w:val="Hyperlink"/>
           </w:rPr>
-          <w:t xml:space="preserve">Figure 1.1</w:t>
+          <w:t xml:space="preserve">Figure 2.1</w:t>
         </w:r>
       </w:hyperlink>
     </w:p>
+    <w:bookmarkEnd w:id="33"/>
     <w:bookmarkEnd w:id="34"/>
-    <w:bookmarkEnd w:id="35"/>
     <w:sectPr>
       <w:pgSz w:h="15840" w:w="12240"/>
       <w:pgMar w:bottom="1440" w:footer="720" w:gutter="0" w:header="720" w:left="1440" w:right="1440" w:top="1440"/>
